--- a/downloads/2023_FDM_EscapeGame_Loesungen.docx
+++ b/downloads/2023_FDM_EscapeGame_Loesungen.docx
@@ -75,13 +75,7 @@
         <w:rPr>
           <w:rFonts w:ascii="Open Sans" w:hAnsi="Open Sans" w:cs="Open Sans"/>
         </w:rPr>
-        <w:t xml:space="preserve"> zum </w:t>
-      </w:r>
-      <w:r>
-        <w:rPr>
-          <w:rFonts w:ascii="Open Sans" w:hAnsi="Open Sans" w:cs="Open Sans"/>
-        </w:rPr>
-        <w:t xml:space="preserve">Thema </w:t>
+        <w:t xml:space="preserve"> </w:t>
       </w:r>
       <w:r>
         <w:rPr>
@@ -194,6 +188,7 @@
         <w:rPr>
           <w:rFonts w:ascii="Open Sans" w:hAnsi="Open Sans" w:cs="Open Sans"/>
           <w:noProof/>
+          <w:lang w:eastAsia="de-DE"/>
         </w:rPr>
         <mc:AlternateContent>
           <mc:Choice Requires="wps">
@@ -525,8 +520,6 @@
           <w:rFonts w:ascii="Open Sans" w:hAnsi="Open Sans" w:cs="Open Sans"/>
         </w:rPr>
       </w:pPr>
-      <w:bookmarkStart w:id="0" w:name="_GoBack"/>
-      <w:bookmarkEnd w:id="0"/>
     </w:p>
     <w:p/>
     <w:p>
@@ -550,14 +543,16 @@
       <w:pPr>
         <w:rPr>
           <w:rFonts w:ascii="Open Sans" w:hAnsi="Open Sans" w:cs="Open Sans"/>
-        </w:rPr>
-      </w:pPr>
-      <w:r>
-        <w:rPr>
-          <w:rFonts w:ascii="Open Sans" w:hAnsi="Open Sans" w:cs="Open Sans"/>
-          <w:b/>
-          <w:sz w:val="28"/>
-          <w:szCs w:val="28"/>
+          <w:sz w:val="24"/>
+          <w:szCs w:val="24"/>
+        </w:rPr>
+      </w:pPr>
+      <w:r>
+        <w:rPr>
+          <w:rFonts w:ascii="Open Sans" w:hAnsi="Open Sans" w:cs="Open Sans"/>
+          <w:b/>
+          <w:sz w:val="24"/>
+          <w:szCs w:val="24"/>
         </w:rPr>
         <w:lastRenderedPageBreak/>
         <w:t>Aufgabe 1</w:t>
@@ -565,6 +560,8 @@
       <w:r>
         <w:rPr>
           <w:rFonts w:ascii="Open Sans" w:hAnsi="Open Sans" w:cs="Open Sans"/>
+          <w:sz w:val="24"/>
+          <w:szCs w:val="24"/>
         </w:rPr>
         <w:t xml:space="preserve">: </w:t>
       </w:r>
@@ -573,11 +570,15 @@
       <w:pPr>
         <w:rPr>
           <w:rFonts w:ascii="Open Sans" w:hAnsi="Open Sans" w:cs="Open Sans"/>
+          <w:sz w:val="20"/>
+          <w:szCs w:val="20"/>
         </w:rPr>
       </w:pPr>
       <w:r>
         <w:rPr>
           <w:noProof/>
+          <w:sz w:val="20"/>
+          <w:szCs w:val="20"/>
           <w:lang w:eastAsia="de-DE"/>
         </w:rPr>
         <w:drawing>
@@ -649,6 +650,8 @@
       <w:r>
         <w:rPr>
           <w:rFonts w:ascii="Open Sans" w:hAnsi="Open Sans" w:cs="Open Sans"/>
+          <w:sz w:val="20"/>
+          <w:szCs w:val="20"/>
         </w:rPr>
         <w:t xml:space="preserve">Die Informationsplattform </w:t>
       </w:r>
@@ -656,6 +659,8 @@
         <w:rPr>
           <w:rFonts w:ascii="Open Sans" w:hAnsi="Open Sans" w:cs="Open Sans"/>
           <w:i/>
+          <w:sz w:val="20"/>
+          <w:szCs w:val="20"/>
         </w:rPr>
         <w:t>for</w:t>
       </w:r>
@@ -663,18 +668,24 @@
         <w:rPr>
           <w:rFonts w:ascii="Open Sans" w:hAnsi="Open Sans" w:cs="Open Sans"/>
           <w:i/>
+          <w:sz w:val="20"/>
+          <w:szCs w:val="20"/>
         </w:rPr>
         <w:t>schungsdaten.info</w:t>
       </w:r>
       <w:r>
         <w:rPr>
           <w:rFonts w:ascii="Open Sans" w:hAnsi="Open Sans" w:cs="Open Sans"/>
+          <w:sz w:val="20"/>
+          <w:szCs w:val="20"/>
         </w:rPr>
         <w:t xml:space="preserve"> bietet ein breites Informationsangebot sowohl zu Grundlagen als auch zu aktuellen Entwicklungen im Bereich Forschungsdatenmanagement im deutschsprachigen Raum</w:t>
       </w:r>
       <w:r>
         <w:rPr>
           <w:rFonts w:ascii="Open Sans" w:hAnsi="Open Sans" w:cs="Open Sans"/>
+          <w:sz w:val="20"/>
+          <w:szCs w:val="20"/>
         </w:rPr>
         <w:t>.</w:t>
       </w:r>
@@ -683,19 +694,43 @@
       <w:pPr>
         <w:rPr>
           <w:rFonts w:ascii="Open Sans" w:hAnsi="Open Sans" w:cs="Open Sans"/>
-        </w:rPr>
-      </w:pPr>
-      <w:r>
-        <w:rPr>
-          <w:rFonts w:ascii="Open Sans" w:hAnsi="Open Sans" w:cs="Open Sans"/>
-        </w:rPr>
-        <w:t xml:space="preserve">Informationen zum Aspekt „Forschungsdaten suchen und finden“ finden Sie beispielsweise hier: </w:t>
+          <w:sz w:val="20"/>
+          <w:szCs w:val="20"/>
+        </w:rPr>
+      </w:pPr>
+      <w:r>
+        <w:rPr>
+          <w:rFonts w:ascii="Open Sans" w:hAnsi="Open Sans" w:cs="Open Sans"/>
+          <w:sz w:val="20"/>
+          <w:szCs w:val="20"/>
+        </w:rPr>
+        <w:t>Informationen zum Aspekt „</w:t>
+      </w:r>
+      <w:r>
+        <w:rPr>
+          <w:rFonts w:ascii="Open Sans" w:hAnsi="Open Sans" w:cs="Open Sans"/>
+          <w:b/>
+          <w:i/>
+          <w:sz w:val="20"/>
+          <w:szCs w:val="20"/>
+        </w:rPr>
+        <w:t>Forschungsdaten suchen und finden</w:t>
+      </w:r>
+      <w:r>
+        <w:rPr>
+          <w:rFonts w:ascii="Open Sans" w:hAnsi="Open Sans" w:cs="Open Sans"/>
+          <w:sz w:val="20"/>
+          <w:szCs w:val="20"/>
+        </w:rPr>
+        <w:t xml:space="preserve">“ finden Sie beispielsweise hier: </w:t>
       </w:r>
       <w:hyperlink r:id="rId6" w:history="1">
         <w:r>
           <w:rPr>
             <w:rStyle w:val="Hyperlink"/>
             <w:rFonts w:ascii="Open Sans" w:hAnsi="Open Sans" w:cs="Open Sans"/>
+            <w:sz w:val="20"/>
+            <w:szCs w:val="20"/>
           </w:rPr>
           <w:t>https://forschungsdaten.info/themen/finden-und-nachnutzen/forschungsdaten-finden/</w:t>
         </w:r>
@@ -703,6 +738,8 @@
       <w:r>
         <w:rPr>
           <w:rFonts w:ascii="Open Sans" w:hAnsi="Open Sans" w:cs="Open Sans"/>
+          <w:sz w:val="20"/>
+          <w:szCs w:val="20"/>
         </w:rPr>
         <w:t xml:space="preserve"> </w:t>
       </w:r>
@@ -711,11 +748,15 @@
       <w:pPr>
         <w:rPr>
           <w:rFonts w:ascii="Open Sans" w:hAnsi="Open Sans" w:cs="Open Sans"/>
-        </w:rPr>
-      </w:pPr>
-      <w:r>
-        <w:rPr>
-          <w:rFonts w:ascii="Open Sans" w:hAnsi="Open Sans" w:cs="Open Sans"/>
+          <w:sz w:val="20"/>
+          <w:szCs w:val="20"/>
+        </w:rPr>
+      </w:pPr>
+      <w:r>
+        <w:rPr>
+          <w:rFonts w:ascii="Open Sans" w:hAnsi="Open Sans" w:cs="Open Sans"/>
+          <w:sz w:val="20"/>
+          <w:szCs w:val="20"/>
         </w:rPr>
         <w:t xml:space="preserve">Strategien zur Suche von Forschungsdaten werden dort kurz vorgestellt. </w:t>
       </w:r>
@@ -724,11 +765,15 @@
       <w:pPr>
         <w:rPr>
           <w:rFonts w:ascii="Open Sans" w:hAnsi="Open Sans" w:cs="Open Sans"/>
-        </w:rPr>
-      </w:pPr>
-      <w:r>
-        <w:rPr>
-          <w:rFonts w:ascii="Open Sans" w:hAnsi="Open Sans" w:cs="Open Sans"/>
+          <w:sz w:val="20"/>
+          <w:szCs w:val="20"/>
+        </w:rPr>
+      </w:pPr>
+      <w:r>
+        <w:rPr>
+          <w:rFonts w:ascii="Open Sans" w:hAnsi="Open Sans" w:cs="Open Sans"/>
+          <w:sz w:val="20"/>
+          <w:szCs w:val="20"/>
         </w:rPr>
         <w:t xml:space="preserve">Unter </w:t>
       </w:r>
@@ -737,41 +782,37 @@
           <w:rFonts w:ascii="Open Sans" w:hAnsi="Open Sans" w:cs="Open Sans"/>
           <w:b/>
           <w:i/>
+          <w:sz w:val="20"/>
+          <w:szCs w:val="20"/>
         </w:rPr>
         <w:t>1. Repositorien</w:t>
       </w:r>
       <w:r>
         <w:rPr>
           <w:rFonts w:ascii="Open Sans" w:hAnsi="Open Sans" w:cs="Open Sans"/>
-        </w:rPr>
-        <w:t xml:space="preserve"> wird dort empfohlen, ein passendes fachspezifisches Repositorium via Suche in </w:t>
-      </w:r>
-      <w:r>
-        <w:rPr>
-          <w:rFonts w:ascii="Open Sans" w:hAnsi="Open Sans" w:cs="Open Sans"/>
-        </w:rPr>
-        <w:t>Registern von Forschungsdatenrepositorien</w:t>
-      </w:r>
-      <w:r>
-        <w:rPr>
-          <w:rFonts w:ascii="Open Sans" w:hAnsi="Open Sans" w:cs="Open Sans"/>
-        </w:rPr>
-        <w:t xml:space="preserve"> durchzuführen. </w:t>
-      </w:r>
-    </w:p>
-    <w:p>
-      <w:pPr>
-        <w:rPr>
-          <w:rFonts w:ascii="Open Sans" w:hAnsi="Open Sans" w:cs="Open Sans"/>
-          <w:b/>
-          <w:i/>
-        </w:rPr>
-      </w:pPr>
-      <w:r>
-        <w:rPr>
-          <w:rFonts w:ascii="Open Sans" w:hAnsi="Open Sans" w:cs="Open Sans"/>
-          <w:b/>
-          <w:i/>
+          <w:sz w:val="20"/>
+          <w:szCs w:val="20"/>
+        </w:rPr>
+        <w:t xml:space="preserve"> wird dort empfohlen, ein passendes fachspezifisches Repositorium via Suche in Registern von Forschungsdatenrepositorien durchzuführen. </w:t>
+      </w:r>
+    </w:p>
+    <w:p>
+      <w:pPr>
+        <w:rPr>
+          <w:rFonts w:ascii="Open Sans" w:hAnsi="Open Sans" w:cs="Open Sans"/>
+          <w:b/>
+          <w:i/>
+          <w:sz w:val="20"/>
+          <w:szCs w:val="20"/>
+        </w:rPr>
+      </w:pPr>
+      <w:r>
+        <w:rPr>
+          <w:rFonts w:ascii="Open Sans" w:hAnsi="Open Sans" w:cs="Open Sans"/>
+          <w:b/>
+          <w:i/>
+          <w:sz w:val="20"/>
+          <w:szCs w:val="20"/>
         </w:rPr>
         <w:t xml:space="preserve">Welches bekannte </w:t>
       </w:r>
@@ -780,6 +821,8 @@
           <w:rFonts w:ascii="Open Sans" w:hAnsi="Open Sans" w:cs="Open Sans"/>
           <w:b/>
           <w:i/>
+          <w:sz w:val="20"/>
+          <w:szCs w:val="20"/>
         </w:rPr>
         <w:t>Repositorien-</w:t>
       </w:r>
@@ -788,59 +831,155 @@
           <w:rFonts w:ascii="Open Sans" w:hAnsi="Open Sans" w:cs="Open Sans"/>
           <w:b/>
           <w:i/>
-        </w:rPr>
-        <w:t>Register wird in dem dort eingebundenen Video als erste Anlaufstelle empfohlen?</w:t>
-      </w:r>
-      <w:r>
-        <w:rPr>
-          <w:rFonts w:ascii="Open Sans" w:hAnsi="Open Sans" w:cs="Open Sans"/>
-          <w:b/>
-          <w:i/>
-        </w:rPr>
-        <w:t xml:space="preserve"> </w:t>
-      </w:r>
-    </w:p>
-    <w:p>
-      <w:pPr>
-        <w:rPr>
-          <w:rFonts w:ascii="Open Sans" w:hAnsi="Open Sans" w:cs="Open Sans"/>
-        </w:rPr>
-      </w:pPr>
-      <w:r>
-        <w:rPr>
-          <w:rFonts w:ascii="Open Sans" w:hAnsi="Open Sans" w:cs="Open Sans"/>
-          <w:b/>
+          <w:sz w:val="20"/>
+          <w:szCs w:val="20"/>
+        </w:rPr>
+        <w:t xml:space="preserve">Register wird in dem dort eingebundenen Video als erste Anlaufstelle empfohlen? </w:t>
+      </w:r>
+    </w:p>
+    <w:p>
+      <w:pPr>
+        <w:rPr>
+          <w:rFonts w:ascii="Open Sans" w:hAnsi="Open Sans" w:cs="Open Sans"/>
+          <w:sz w:val="20"/>
+          <w:szCs w:val="20"/>
+        </w:rPr>
+      </w:pPr>
+      <w:r>
+        <w:rPr>
+          <w:rFonts w:ascii="Open Sans" w:hAnsi="Open Sans" w:cs="Open Sans"/>
+          <w:b/>
+          <w:sz w:val="20"/>
+          <w:szCs w:val="20"/>
         </w:rPr>
         <w:t>Lösung</w:t>
       </w:r>
       <w:r>
         <w:rPr>
           <w:rFonts w:ascii="Open Sans" w:hAnsi="Open Sans" w:cs="Open Sans"/>
+          <w:sz w:val="20"/>
+          <w:szCs w:val="20"/>
         </w:rPr>
         <w:t xml:space="preserve">: </w:t>
       </w:r>
       <w:r>
         <w:rPr>
           <w:rFonts w:ascii="Open Sans" w:hAnsi="Open Sans" w:cs="Open Sans"/>
-        </w:rPr>
-        <w:t>re3data</w:t>
-      </w:r>
-    </w:p>
-    <w:p>
-      <w:pPr>
-        <w:rPr>
-          <w:rFonts w:ascii="Open Sans" w:hAnsi="Open Sans" w:cs="Open Sans"/>
-          <w:b/>
-          <w:i/>
-        </w:rPr>
-      </w:pPr>
-      <w:r>
-        <w:rPr>
-          <w:rFonts w:ascii="Open Sans" w:hAnsi="Open Sans" w:cs="Open Sans"/>
-          <w:b/>
-          <w:i/>
-        </w:rPr>
-        <w:t>Notieren Sie bitte die Anzahl Zeichen, aus denen die Registerbezeichnung besteht (ohne .de, .</w:t>
+          <w:sz w:val="20"/>
+          <w:szCs w:val="20"/>
+        </w:rPr>
+        <w:t>re3data.org</w:t>
+      </w:r>
+    </w:p>
+    <w:p>
+      <w:pPr>
+        <w:rPr>
+          <w:rFonts w:ascii="Open Sans" w:hAnsi="Open Sans" w:cs="Open Sans"/>
+          <w:b/>
+          <w:i/>
+          <w:sz w:val="20"/>
+          <w:szCs w:val="20"/>
+        </w:rPr>
+      </w:pPr>
+      <w:r>
+        <w:rPr>
+          <w:rFonts w:ascii="Open Sans" w:hAnsi="Open Sans" w:cs="Open Sans"/>
+          <w:b/>
+          <w:i/>
+          <w:sz w:val="20"/>
+          <w:szCs w:val="20"/>
+        </w:rPr>
+        <w:t>Aus wie vielen Z</w:t>
+      </w:r>
+      <w:r>
+        <w:rPr>
+          <w:rFonts w:ascii="Open Sans" w:hAnsi="Open Sans" w:cs="Open Sans"/>
+          <w:b/>
+          <w:i/>
+          <w:sz w:val="20"/>
+          <w:szCs w:val="20"/>
+        </w:rPr>
+        <w:t>eichen</w:t>
+      </w:r>
+      <w:r>
+        <w:rPr>
+          <w:rFonts w:ascii="Open Sans" w:hAnsi="Open Sans" w:cs="Open Sans"/>
+          <w:b/>
+          <w:i/>
+          <w:sz w:val="20"/>
+          <w:szCs w:val="20"/>
+        </w:rPr>
+        <w:t xml:space="preserve"> (Buchstaben, Zahlen, Sonderzeichen) setzt sich der Name des gesuchten</w:t>
+      </w:r>
+      <w:r>
+        <w:rPr>
+          <w:rFonts w:ascii="Open Sans" w:hAnsi="Open Sans" w:cs="Open Sans"/>
+          <w:b/>
+          <w:i/>
+          <w:sz w:val="20"/>
+          <w:szCs w:val="20"/>
+        </w:rPr>
+        <w:t xml:space="preserve"> Register</w:t>
+      </w:r>
+      <w:r>
+        <w:rPr>
+          <w:rFonts w:ascii="Open Sans" w:hAnsi="Open Sans" w:cs="Open Sans"/>
+          <w:b/>
+          <w:i/>
+          <w:sz w:val="20"/>
+          <w:szCs w:val="20"/>
+        </w:rPr>
+        <w:t>s zusammen</w:t>
+      </w:r>
+      <w:r>
+        <w:rPr>
+          <w:rFonts w:ascii="Open Sans" w:hAnsi="Open Sans" w:cs="Open Sans"/>
+          <w:b/>
+          <w:i/>
+          <w:sz w:val="20"/>
+          <w:szCs w:val="20"/>
+        </w:rPr>
+        <w:t xml:space="preserve"> (</w:t>
+      </w:r>
+      <w:r>
+        <w:rPr>
+          <w:rFonts w:ascii="Open Sans" w:hAnsi="Open Sans" w:cs="Open Sans"/>
+          <w:b/>
+          <w:i/>
+          <w:sz w:val="20"/>
+          <w:szCs w:val="20"/>
+        </w:rPr>
+        <w:t>exk</w:t>
+      </w:r>
+      <w:r>
+        <w:rPr>
+          <w:rFonts w:ascii="Open Sans" w:hAnsi="Open Sans" w:cs="Open Sans"/>
+          <w:b/>
+          <w:i/>
+          <w:sz w:val="20"/>
+          <w:szCs w:val="20"/>
+        </w:rPr>
+        <w:t xml:space="preserve">lusive Anhänge, wie </w:t>
+      </w:r>
+      <w:r>
+        <w:rPr>
+          <w:rFonts w:ascii="Open Sans" w:hAnsi="Open Sans" w:cs="Open Sans"/>
+          <w:b/>
+          <w:i/>
+          <w:sz w:val="20"/>
+          <w:szCs w:val="20"/>
+        </w:rPr>
+        <w:t xml:space="preserve">.de, </w:t>
+      </w:r>
+      <w:r>
+        <w:rPr>
+          <w:rFonts w:ascii="Open Sans" w:hAnsi="Open Sans" w:cs="Open Sans"/>
+          <w:b/>
+          <w:i/>
+          <w:sz w:val="20"/>
+          <w:szCs w:val="20"/>
+        </w:rPr>
+        <w:t>.</w:t>
       </w:r>
       <w:proofErr w:type="spellStart"/>
       <w:r>
@@ -848,6 +987,40 @@
           <w:rFonts w:ascii="Open Sans" w:hAnsi="Open Sans" w:cs="Open Sans"/>
           <w:b/>
           <w:i/>
+          <w:sz w:val="20"/>
+          <w:szCs w:val="20"/>
+        </w:rPr>
+        <w:t>eu</w:t>
+      </w:r>
+      <w:proofErr w:type="spellEnd"/>
+      <w:r>
+        <w:rPr>
+          <w:rFonts w:ascii="Open Sans" w:hAnsi="Open Sans" w:cs="Open Sans"/>
+          <w:b/>
+          <w:i/>
+          <w:sz w:val="20"/>
+          <w:szCs w:val="20"/>
+        </w:rPr>
+        <w:t xml:space="preserve">, </w:t>
+      </w:r>
+      <w:r>
+        <w:rPr>
+          <w:rFonts w:ascii="Open Sans" w:hAnsi="Open Sans" w:cs="Open Sans"/>
+          <w:b/>
+          <w:i/>
+          <w:sz w:val="20"/>
+          <w:szCs w:val="20"/>
+        </w:rPr>
+        <w:t>.</w:t>
+      </w:r>
+      <w:proofErr w:type="spellStart"/>
+      <w:r>
+        <w:rPr>
+          <w:rFonts w:ascii="Open Sans" w:hAnsi="Open Sans" w:cs="Open Sans"/>
+          <w:b/>
+          <w:i/>
+          <w:sz w:val="20"/>
+          <w:szCs w:val="20"/>
         </w:rPr>
         <w:t>org</w:t>
       </w:r>
@@ -857,6 +1030,8 @@
           <w:rFonts w:ascii="Open Sans" w:hAnsi="Open Sans" w:cs="Open Sans"/>
           <w:b/>
           <w:i/>
+          <w:sz w:val="20"/>
+          <w:szCs w:val="20"/>
         </w:rPr>
         <w:t>, .</w:t>
       </w:r>
@@ -866,6 +1041,8 @@
           <w:rFonts w:ascii="Open Sans" w:hAnsi="Open Sans" w:cs="Open Sans"/>
           <w:b/>
           <w:i/>
+          <w:sz w:val="20"/>
+          <w:szCs w:val="20"/>
         </w:rPr>
         <w:t>uk</w:t>
       </w:r>
@@ -875,32 +1052,52 @@
           <w:rFonts w:ascii="Open Sans" w:hAnsi="Open Sans" w:cs="Open Sans"/>
           <w:b/>
           <w:i/>
+          <w:sz w:val="20"/>
+          <w:szCs w:val="20"/>
         </w:rPr>
         <w:t xml:space="preserve"> oder ähnliches)</w:t>
       </w:r>
-    </w:p>
-    <w:p>
-      <w:pPr>
-        <w:rPr>
-          <w:rFonts w:ascii="Open Sans" w:hAnsi="Open Sans" w:cs="Open Sans"/>
-        </w:rPr>
-      </w:pPr>
-      <w:r>
-        <w:rPr>
-          <w:rFonts w:ascii="Open Sans" w:hAnsi="Open Sans" w:cs="Open Sans"/>
-          <w:b/>
+      <w:r>
+        <w:rPr>
+          <w:rFonts w:ascii="Open Sans" w:hAnsi="Open Sans" w:cs="Open Sans"/>
+          <w:b/>
+          <w:i/>
+          <w:sz w:val="20"/>
+          <w:szCs w:val="20"/>
+        </w:rPr>
+        <w:t>?</w:t>
+      </w:r>
+    </w:p>
+    <w:p>
+      <w:pPr>
+        <w:rPr>
+          <w:rFonts w:ascii="Open Sans" w:hAnsi="Open Sans" w:cs="Open Sans"/>
+          <w:sz w:val="20"/>
+          <w:szCs w:val="20"/>
+        </w:rPr>
+      </w:pPr>
+      <w:r>
+        <w:rPr>
+          <w:rFonts w:ascii="Open Sans" w:hAnsi="Open Sans" w:cs="Open Sans"/>
+          <w:b/>
+          <w:sz w:val="20"/>
+          <w:szCs w:val="20"/>
         </w:rPr>
         <w:t>Lösung</w:t>
       </w:r>
       <w:r>
         <w:rPr>
           <w:rFonts w:ascii="Open Sans" w:hAnsi="Open Sans" w:cs="Open Sans"/>
+          <w:sz w:val="20"/>
+          <w:szCs w:val="20"/>
         </w:rPr>
         <w:t xml:space="preserve">: </w:t>
       </w:r>
       <w:r>
         <w:rPr>
           <w:rFonts w:ascii="Open Sans" w:hAnsi="Open Sans" w:cs="Open Sans"/>
+          <w:sz w:val="20"/>
+          <w:szCs w:val="20"/>
         </w:rPr>
         <w:t>7</w:t>
       </w:r>
@@ -916,20 +1113,24 @@
       <w:pPr>
         <w:rPr>
           <w:rFonts w:ascii="Open Sans" w:hAnsi="Open Sans" w:cs="Open Sans"/>
-        </w:rPr>
-      </w:pPr>
-      <w:r>
-        <w:rPr>
-          <w:rFonts w:ascii="Open Sans" w:hAnsi="Open Sans" w:cs="Open Sans"/>
-          <w:b/>
-          <w:sz w:val="28"/>
-          <w:szCs w:val="28"/>
+          <w:sz w:val="24"/>
+          <w:szCs w:val="24"/>
+        </w:rPr>
+      </w:pPr>
+      <w:r>
+        <w:rPr>
+          <w:rFonts w:ascii="Open Sans" w:hAnsi="Open Sans" w:cs="Open Sans"/>
+          <w:b/>
+          <w:sz w:val="24"/>
+          <w:szCs w:val="24"/>
         </w:rPr>
         <w:t>Aufgabe 2</w:t>
       </w:r>
       <w:r>
         <w:rPr>
           <w:rFonts w:ascii="Open Sans" w:hAnsi="Open Sans" w:cs="Open Sans"/>
+          <w:sz w:val="24"/>
+          <w:szCs w:val="24"/>
         </w:rPr>
         <w:t xml:space="preserve">: </w:t>
       </w:r>
@@ -938,23 +1139,31 @@
       <w:pPr>
         <w:rPr>
           <w:rFonts w:ascii="Open Sans" w:hAnsi="Open Sans" w:cs="Open Sans"/>
-        </w:rPr>
-      </w:pPr>
-      <w:r>
-        <w:rPr>
-          <w:rFonts w:ascii="Open Sans" w:hAnsi="Open Sans" w:cs="Open Sans"/>
+          <w:sz w:val="20"/>
+          <w:szCs w:val="20"/>
+        </w:rPr>
+      </w:pPr>
+      <w:r>
+        <w:rPr>
+          <w:rFonts w:ascii="Open Sans" w:hAnsi="Open Sans" w:cs="Open Sans"/>
+          <w:sz w:val="20"/>
+          <w:szCs w:val="20"/>
         </w:rPr>
         <w:t>Die von der UAG Schulungen/Fortbildungen der DINI7nes</w:t>
       </w:r>
       <w:r>
         <w:rPr>
           <w:rFonts w:ascii="Open Sans" w:hAnsi="Open Sans" w:cs="Open Sans"/>
+          <w:sz w:val="20"/>
+          <w:szCs w:val="20"/>
         </w:rPr>
         <w:t>t</w:t>
       </w:r>
       <w:r>
         <w:rPr>
           <w:rFonts w:ascii="Open Sans" w:hAnsi="Open Sans" w:cs="Open Sans"/>
+          <w:sz w:val="20"/>
+          <w:szCs w:val="20"/>
         </w:rPr>
         <w:t xml:space="preserve">or AG Forschungsdaten </w:t>
       </w:r>
@@ -962,6 +1171,8 @@
       <w:r>
         <w:rPr>
           <w:rFonts w:ascii="Open Sans" w:hAnsi="Open Sans" w:cs="Open Sans"/>
+          <w:sz w:val="20"/>
+          <w:szCs w:val="20"/>
         </w:rPr>
         <w:t>kuratierte</w:t>
       </w:r>
@@ -969,37 +1180,25 @@
       <w:r>
         <w:rPr>
           <w:rFonts w:ascii="Open Sans" w:hAnsi="Open Sans" w:cs="Open Sans"/>
-        </w:rPr>
-        <w:t xml:space="preserve"> </w:t>
-      </w:r>
-      <w:r>
-        <w:rPr>
-          <w:rFonts w:ascii="Open Sans" w:hAnsi="Open Sans" w:cs="Open Sans"/>
-        </w:rPr>
-        <w:t xml:space="preserve">Materialsammlung zu Schulungen im Forschungsdatenmanagement bietet einen Überblick über verschiedene Schulungsmaterialien und Weiterbildungsmaßnahmen/-veranstaltungen </w:t>
-      </w:r>
-      <w:r>
-        <w:rPr>
-          <w:rFonts w:ascii="Open Sans" w:hAnsi="Open Sans" w:cs="Open Sans"/>
-        </w:rPr>
-        <w:t>zum Themenbereich</w:t>
-      </w:r>
-      <w:r>
-        <w:rPr>
-          <w:rFonts w:ascii="Open Sans" w:hAnsi="Open Sans" w:cs="Open Sans"/>
-        </w:rPr>
-        <w:t xml:space="preserve"> Forschungsdatenmanagement im deutschsprachigen Raum.</w:t>
-      </w:r>
-    </w:p>
-    <w:p>
-      <w:pPr>
-        <w:rPr>
-          <w:rFonts w:ascii="Open Sans" w:hAnsi="Open Sans" w:cs="Open Sans"/>
-        </w:rPr>
-      </w:pPr>
-      <w:r>
-        <w:rPr>
-          <w:rFonts w:ascii="Open Sans" w:hAnsi="Open Sans" w:cs="Open Sans"/>
+          <w:sz w:val="20"/>
+          <w:szCs w:val="20"/>
+        </w:rPr>
+        <w:t xml:space="preserve"> Materialsammlung zu Schulungen im Forschungsdatenmanagement bietet einen Überblick über verschiedene Schulungsmaterialien und Weiterbildungsmaßnahmen/-veranstaltungen zum Themenbereich Forschungsdatenmanagement im deutschsprachigen Raum.</w:t>
+      </w:r>
+    </w:p>
+    <w:p>
+      <w:pPr>
+        <w:rPr>
+          <w:rFonts w:ascii="Open Sans" w:hAnsi="Open Sans" w:cs="Open Sans"/>
+          <w:sz w:val="20"/>
+          <w:szCs w:val="20"/>
+        </w:rPr>
+      </w:pPr>
+      <w:r>
+        <w:rPr>
+          <w:rFonts w:ascii="Open Sans" w:hAnsi="Open Sans" w:cs="Open Sans"/>
+          <w:sz w:val="20"/>
+          <w:szCs w:val="20"/>
         </w:rPr>
         <w:t xml:space="preserve">Sie finden die Sammlung hier: </w:t>
       </w:r>
@@ -1008,13 +1207,35 @@
           <w:rPr>
             <w:rStyle w:val="Hyperlink"/>
             <w:rFonts w:ascii="Open Sans" w:hAnsi="Open Sans" w:cs="Open Sans"/>
+            <w:sz w:val="20"/>
+            <w:szCs w:val="20"/>
           </w:rPr>
-          <w:t>https://rs.cms.hu-berlin.de/uag_fdm/pages/home.php</w:t>
+          <w:t>https://rs.cms.hu-berlin</w:t>
+        </w:r>
+        <w:r>
+          <w:rPr>
+            <w:rStyle w:val="Hyperlink"/>
+            <w:rFonts w:ascii="Open Sans" w:hAnsi="Open Sans" w:cs="Open Sans"/>
+            <w:sz w:val="20"/>
+            <w:szCs w:val="20"/>
+          </w:rPr>
+          <w:t>.</w:t>
+        </w:r>
+        <w:r>
+          <w:rPr>
+            <w:rStyle w:val="Hyperlink"/>
+            <w:rFonts w:ascii="Open Sans" w:hAnsi="Open Sans" w:cs="Open Sans"/>
+            <w:sz w:val="20"/>
+            <w:szCs w:val="20"/>
+          </w:rPr>
+          <w:t>de/uag_fdm/pages/home.php</w:t>
         </w:r>
       </w:hyperlink>
       <w:r>
         <w:rPr>
           <w:rFonts w:ascii="Open Sans" w:hAnsi="Open Sans" w:cs="Open Sans"/>
+          <w:sz w:val="20"/>
+          <w:szCs w:val="20"/>
         </w:rPr>
         <w:t xml:space="preserve"> </w:t>
       </w:r>
@@ -1025,13 +1246,17 @@
           <w:rFonts w:ascii="Open Sans" w:hAnsi="Open Sans" w:cs="Open Sans"/>
           <w:b/>
           <w:i/>
-        </w:rPr>
-      </w:pPr>
-      <w:r>
-        <w:rPr>
-          <w:rFonts w:ascii="Open Sans" w:hAnsi="Open Sans" w:cs="Open Sans"/>
-          <w:b/>
-          <w:i/>
+          <w:sz w:val="20"/>
+          <w:szCs w:val="20"/>
+        </w:rPr>
+      </w:pPr>
+      <w:r>
+        <w:rPr>
+          <w:rFonts w:ascii="Open Sans" w:hAnsi="Open Sans" w:cs="Open Sans"/>
+          <w:b/>
+          <w:i/>
+          <w:sz w:val="20"/>
+          <w:szCs w:val="20"/>
         </w:rPr>
         <w:t>Aus welchem Jahr stammt der älteste Eintrag in dieser Materialsammlung?</w:t>
       </w:r>
@@ -1040,62 +1265,73 @@
       <w:pPr>
         <w:rPr>
           <w:rFonts w:ascii="Open Sans" w:hAnsi="Open Sans" w:cs="Open Sans"/>
-        </w:rPr>
-      </w:pPr>
-      <w:r>
-        <w:rPr>
-          <w:rFonts w:ascii="Open Sans" w:hAnsi="Open Sans" w:cs="Open Sans"/>
-          <w:b/>
+          <w:sz w:val="20"/>
+          <w:szCs w:val="20"/>
+        </w:rPr>
+      </w:pPr>
+      <w:r>
+        <w:rPr>
+          <w:rFonts w:ascii="Open Sans" w:hAnsi="Open Sans" w:cs="Open Sans"/>
+          <w:b/>
+          <w:sz w:val="20"/>
+          <w:szCs w:val="20"/>
         </w:rPr>
         <w:t>Lösung</w:t>
       </w:r>
       <w:r>
         <w:rPr>
           <w:rFonts w:ascii="Open Sans" w:hAnsi="Open Sans" w:cs="Open Sans"/>
+          <w:sz w:val="20"/>
+          <w:szCs w:val="20"/>
         </w:rPr>
         <w:t>:</w:t>
       </w:r>
       <w:r>
         <w:rPr>
           <w:rFonts w:ascii="Open Sans" w:hAnsi="Open Sans" w:cs="Open Sans"/>
-        </w:rPr>
-        <w:t xml:space="preserve"> 2013</w:t>
-      </w:r>
-    </w:p>
-    <w:p>
-      <w:pPr>
-        <w:rPr>
-          <w:rFonts w:ascii="Open Sans" w:hAnsi="Open Sans" w:cs="Open Sans"/>
-        </w:rPr>
-      </w:pPr>
-    </w:p>
-    <w:p>
-      <w:pPr>
-        <w:rPr>
-          <w:rFonts w:ascii="Open Sans" w:hAnsi="Open Sans" w:cs="Open Sans"/>
-        </w:rPr>
-      </w:pPr>
-      <w:r>
-        <w:rPr>
-          <w:rFonts w:ascii="Open Sans" w:hAnsi="Open Sans" w:cs="Open Sans"/>
-          <w:b/>
-          <w:sz w:val="28"/>
-          <w:szCs w:val="28"/>
-        </w:rPr>
-        <w:t xml:space="preserve">Aufgabe </w:t>
-      </w:r>
-      <w:r>
-        <w:rPr>
-          <w:rFonts w:ascii="Open Sans" w:hAnsi="Open Sans" w:cs="Open Sans"/>
-          <w:b/>
-          <w:sz w:val="28"/>
-          <w:szCs w:val="28"/>
-        </w:rPr>
-        <w:t>3</w:t>
-      </w:r>
-      <w:r>
-        <w:rPr>
-          <w:rFonts w:ascii="Open Sans" w:hAnsi="Open Sans" w:cs="Open Sans"/>
+          <w:sz w:val="20"/>
+          <w:szCs w:val="20"/>
+        </w:rPr>
+        <w:t xml:space="preserve"> </w:t>
+      </w:r>
+      <w:r>
+        <w:rPr>
+          <w:rFonts w:ascii="Open Sans" w:hAnsi="Open Sans" w:cs="Open Sans"/>
+          <w:sz w:val="20"/>
+          <w:szCs w:val="20"/>
+        </w:rPr>
+        <w:t>2013</w:t>
+      </w:r>
+    </w:p>
+    <w:p>
+      <w:pPr>
+        <w:rPr>
+          <w:rFonts w:ascii="Open Sans" w:hAnsi="Open Sans" w:cs="Open Sans"/>
+        </w:rPr>
+      </w:pPr>
+    </w:p>
+    <w:p>
+      <w:pPr>
+        <w:rPr>
+          <w:rFonts w:ascii="Open Sans" w:hAnsi="Open Sans" w:cs="Open Sans"/>
+          <w:sz w:val="24"/>
+          <w:szCs w:val="24"/>
+        </w:rPr>
+      </w:pPr>
+      <w:r>
+        <w:rPr>
+          <w:rFonts w:ascii="Open Sans" w:hAnsi="Open Sans" w:cs="Open Sans"/>
+          <w:b/>
+          <w:sz w:val="24"/>
+          <w:szCs w:val="24"/>
+        </w:rPr>
+        <w:t>Aufgabe 3</w:t>
+      </w:r>
+      <w:r>
+        <w:rPr>
+          <w:rFonts w:ascii="Open Sans" w:hAnsi="Open Sans" w:cs="Open Sans"/>
+          <w:sz w:val="24"/>
+          <w:szCs w:val="24"/>
         </w:rPr>
         <w:t xml:space="preserve">: </w:t>
       </w:r>
@@ -1104,19 +1340,17 @@
       <w:pPr>
         <w:rPr>
           <w:rFonts w:ascii="Open Sans" w:hAnsi="Open Sans" w:cs="Open Sans"/>
-        </w:rPr>
-      </w:pPr>
-      <w:r>
-        <w:rPr>
-          <w:rFonts w:ascii="Open Sans" w:hAnsi="Open Sans" w:cs="Open Sans"/>
-        </w:rPr>
-        <w:t xml:space="preserve">Wenn für einen bestimmten Datensatz kein geeignetes fachspezifisches Repositorium gefunden werden konnte, kann ein institutionelles Repositorium ein dauerhafter Speicherort </w:t>
-      </w:r>
-      <w:r>
-        <w:rPr>
-          <w:rFonts w:ascii="Open Sans" w:hAnsi="Open Sans" w:cs="Open Sans"/>
-        </w:rPr>
-        <w:t xml:space="preserve">für Ihre Daten bzw. für die Daten ihrer Studierenden sein. </w:t>
+          <w:sz w:val="20"/>
+          <w:szCs w:val="20"/>
+        </w:rPr>
+      </w:pPr>
+      <w:r>
+        <w:rPr>
+          <w:rFonts w:ascii="Open Sans" w:hAnsi="Open Sans" w:cs="Open Sans"/>
+          <w:sz w:val="20"/>
+          <w:szCs w:val="20"/>
+        </w:rPr>
+        <w:t xml:space="preserve">Wenn für einen bestimmten Datensatz kein geeignetes fachspezifisches Repositorium gefunden werden konnte, kann ein institutionelles Repositorium ein dauerhafter Speicherort für Ihre Daten bzw. für die Daten ihrer Studierenden sein. </w:t>
       </w:r>
     </w:p>
     <w:p>
@@ -1124,8 +1358,8 @@
         <w:rPr>
           <w:rFonts w:ascii="Open Sans" w:hAnsi="Open Sans" w:cs="Open Sans"/>
           <w:color w:val="212529"/>
-          <w:sz w:val="21"/>
-          <w:szCs w:val="21"/>
+          <w:sz w:val="20"/>
+          <w:szCs w:val="20"/>
           <w:shd w:val="clear" w:color="auto" w:fill="FFFFFF"/>
         </w:rPr>
       </w:pPr>
@@ -1133,28 +1367,18 @@
         <w:rPr>
           <w:rFonts w:ascii="Open Sans" w:hAnsi="Open Sans" w:cs="Open Sans"/>
           <w:color w:val="212529"/>
-          <w:sz w:val="21"/>
-          <w:szCs w:val="21"/>
+          <w:sz w:val="20"/>
+          <w:szCs w:val="20"/>
           <w:shd w:val="clear" w:color="auto" w:fill="FFFFFF"/>
         </w:rPr>
-        <w:t>Das institutionelle Forschungsdatenrepositorium</w:t>
+        <w:t xml:space="preserve">Das institutionelle Forschungsdatenrepositorium </w:t>
       </w:r>
       <w:r>
         <w:rPr>
           <w:rFonts w:ascii="Open Sans" w:hAnsi="Open Sans" w:cs="Open Sans"/>
           <w:color w:val="212529"/>
-          <w:sz w:val="21"/>
-          <w:szCs w:val="21"/>
-          <w:shd w:val="clear" w:color="auto" w:fill="FFFFFF"/>
-        </w:rPr>
-        <w:t xml:space="preserve"> </w:t>
-      </w:r>
-      <w:r>
-        <w:rPr>
-          <w:rFonts w:ascii="Open Sans" w:hAnsi="Open Sans" w:cs="Open Sans"/>
-          <w:color w:val="212529"/>
-          <w:sz w:val="21"/>
-          <w:szCs w:val="21"/>
+          <w:sz w:val="20"/>
+          <w:szCs w:val="20"/>
           <w:shd w:val="clear" w:color="auto" w:fill="FFFFFF"/>
         </w:rPr>
         <w:t xml:space="preserve">der CAU </w:t>
@@ -1166,134 +1390,133 @@
           <w:i/>
           <w:iCs/>
           <w:color w:val="212529"/>
-          <w:sz w:val="21"/>
-          <w:szCs w:val="21"/>
+          <w:sz w:val="20"/>
+          <w:szCs w:val="20"/>
           <w:shd w:val="clear" w:color="auto" w:fill="FFFFFF"/>
         </w:rPr>
-        <w:t>opendata@uni-kiel</w:t>
-      </w:r>
-      <w:r>
-        <w:rPr>
-          <w:rFonts w:ascii="Open Sans" w:hAnsi="Open Sans" w:cs="Open Sans"/>
-          <w:b/>
-          <w:i/>
-          <w:iCs/>
+        <w:t>opendata@uni-kiel.de</w:t>
+      </w:r>
+      <w:r>
+        <w:rPr>
+          <w:rFonts w:ascii="Open Sans" w:hAnsi="Open Sans" w:cs="Open Sans"/>
           <w:color w:val="212529"/>
-          <w:sz w:val="21"/>
-          <w:szCs w:val="21"/>
+          <w:sz w:val="20"/>
+          <w:szCs w:val="20"/>
           <w:shd w:val="clear" w:color="auto" w:fill="FFFFFF"/>
         </w:rPr>
-        <w:t>.de</w:t>
+        <w:t xml:space="preserve"> </w:t>
       </w:r>
       <w:r>
         <w:rPr>
           <w:rFonts w:ascii="Open Sans" w:hAnsi="Open Sans" w:cs="Open Sans"/>
           <w:color w:val="212529"/>
-          <w:sz w:val="21"/>
-          <w:szCs w:val="21"/>
+          <w:sz w:val="20"/>
+          <w:szCs w:val="20"/>
           <w:shd w:val="clear" w:color="auto" w:fill="FFFFFF"/>
         </w:rPr>
-        <w:t xml:space="preserve"> </w:t>
-      </w:r>
-      <w:r>
+        <w:t xml:space="preserve">ist 2022 in den Pilotbetrieb gegangen. </w:t>
+      </w:r>
+    </w:p>
+    <w:p>
+      <w:pPr>
         <w:rPr>
           <w:rFonts w:ascii="Open Sans" w:hAnsi="Open Sans" w:cs="Open Sans"/>
           <w:color w:val="212529"/>
-          <w:sz w:val="21"/>
-          <w:szCs w:val="21"/>
+          <w:sz w:val="20"/>
+          <w:szCs w:val="20"/>
           <w:shd w:val="clear" w:color="auto" w:fill="FFFFFF"/>
         </w:rPr>
-        <w:t xml:space="preserve">ist 2022 in den Pilotbetrieb gegangen. </w:t>
-      </w:r>
-    </w:p>
-    <w:p>
-      <w:pPr>
+      </w:pPr>
+      <w:r>
         <w:rPr>
           <w:rFonts w:ascii="Open Sans" w:hAnsi="Open Sans" w:cs="Open Sans"/>
           <w:color w:val="212529"/>
-          <w:sz w:val="21"/>
-          <w:szCs w:val="21"/>
+          <w:sz w:val="20"/>
+          <w:szCs w:val="20"/>
           <w:shd w:val="clear" w:color="auto" w:fill="FFFFFF"/>
         </w:rPr>
-      </w:pPr>
-      <w:r>
-        <w:rPr>
-          <w:rFonts w:ascii="Open Sans" w:hAnsi="Open Sans" w:cs="Open Sans"/>
+        <w:t>Suchen Sie unter „</w:t>
+      </w:r>
+      <w:r>
+        <w:rPr>
+          <w:rFonts w:ascii="Open Sans" w:hAnsi="Open Sans" w:cs="Open Sans"/>
+          <w:b/>
+          <w:i/>
           <w:color w:val="212529"/>
-          <w:sz w:val="21"/>
-          <w:szCs w:val="21"/>
+          <w:sz w:val="20"/>
+          <w:szCs w:val="20"/>
           <w:shd w:val="clear" w:color="auto" w:fill="FFFFFF"/>
         </w:rPr>
-        <w:t>Suchen Sie unter „</w:t>
-      </w:r>
-      <w:r>
-        <w:rPr>
-          <w:rFonts w:ascii="Open Sans" w:hAnsi="Open Sans" w:cs="Open Sans"/>
-          <w:b/>
-          <w:i/>
+        <w:t>Anleitung</w:t>
+      </w:r>
+      <w:r>
+        <w:rPr>
+          <w:rFonts w:ascii="Open Sans" w:hAnsi="Open Sans" w:cs="Open Sans"/>
           <w:color w:val="212529"/>
-          <w:sz w:val="21"/>
-          <w:szCs w:val="21"/>
+          <w:sz w:val="20"/>
+          <w:szCs w:val="20"/>
           <w:shd w:val="clear" w:color="auto" w:fill="FFFFFF"/>
         </w:rPr>
-        <w:t>Anleitung</w:t>
-      </w:r>
-      <w:r>
-        <w:rPr>
-          <w:rFonts w:ascii="Open Sans" w:hAnsi="Open Sans" w:cs="Open Sans"/>
+        <w:t>“ nach den „</w:t>
+      </w:r>
+      <w:r>
+        <w:rPr>
+          <w:rFonts w:ascii="Open Sans" w:hAnsi="Open Sans" w:cs="Open Sans"/>
+          <w:b/>
+          <w:i/>
           <w:color w:val="212529"/>
-          <w:sz w:val="21"/>
-          <w:szCs w:val="21"/>
+          <w:sz w:val="20"/>
+          <w:szCs w:val="20"/>
           <w:shd w:val="clear" w:color="auto" w:fill="FFFFFF"/>
         </w:rPr>
-        <w:t>“ nach den „</w:t>
-      </w:r>
-      <w:r>
-        <w:rPr>
-          <w:rFonts w:ascii="Open Sans" w:hAnsi="Open Sans" w:cs="Open Sans"/>
-          <w:b/>
-          <w:i/>
+        <w:t>Leitlinien</w:t>
+      </w:r>
+      <w:r>
+        <w:rPr>
+          <w:rFonts w:ascii="Open Sans" w:hAnsi="Open Sans" w:cs="Open Sans"/>
           <w:color w:val="212529"/>
-          <w:sz w:val="21"/>
-          <w:szCs w:val="21"/>
+          <w:sz w:val="20"/>
+          <w:szCs w:val="20"/>
           <w:shd w:val="clear" w:color="auto" w:fill="FFFFFF"/>
         </w:rPr>
-        <w:t>Leitlinien</w:t>
-      </w:r>
-      <w:r>
-        <w:rPr>
-          <w:rFonts w:ascii="Open Sans" w:hAnsi="Open Sans" w:cs="Open Sans"/>
+        <w:t xml:space="preserve">“. </w:t>
+      </w:r>
+    </w:p>
+    <w:p>
+      <w:pPr>
+        <w:rPr>
+          <w:rFonts w:ascii="Open Sans" w:hAnsi="Open Sans" w:cs="Open Sans"/>
+          <w:b/>
+          <w:i/>
           <w:color w:val="212529"/>
-          <w:sz w:val="21"/>
-          <w:szCs w:val="21"/>
+          <w:sz w:val="20"/>
+          <w:szCs w:val="20"/>
           <w:shd w:val="clear" w:color="auto" w:fill="FFFFFF"/>
         </w:rPr>
-        <w:t xml:space="preserve">“. </w:t>
-      </w:r>
-    </w:p>
-    <w:p>
-      <w:pPr>
-        <w:rPr>
-          <w:rFonts w:ascii="Open Sans" w:hAnsi="Open Sans" w:cs="Open Sans"/>
+      </w:pPr>
+      <w:r>
+        <w:rPr>
+          <w:rFonts w:ascii="Segoe UI" w:hAnsi="Segoe UI" w:cs="Segoe UI"/>
           <w:b/>
           <w:i/>
           <w:color w:val="212529"/>
-          <w:sz w:val="21"/>
-          <w:szCs w:val="21"/>
+          <w:sz w:val="20"/>
+          <w:szCs w:val="20"/>
           <w:shd w:val="clear" w:color="auto" w:fill="FFFFFF"/>
         </w:rPr>
-      </w:pPr>
+        <w:t>Welche maximale Publikationsgröße</w:t>
+      </w:r>
       <w:r>
         <w:rPr>
           <w:rFonts w:ascii="Segoe UI" w:hAnsi="Segoe UI" w:cs="Segoe UI"/>
           <w:b/>
           <w:i/>
           <w:color w:val="212529"/>
-          <w:sz w:val="21"/>
-          <w:szCs w:val="21"/>
+          <w:sz w:val="20"/>
+          <w:szCs w:val="20"/>
           <w:shd w:val="clear" w:color="auto" w:fill="FFFFFF"/>
         </w:rPr>
-        <w:t xml:space="preserve">Welche </w:t>
+        <w:t xml:space="preserve"> (Datenmenge)</w:t>
       </w:r>
       <w:r>
         <w:rPr>
@@ -1301,73 +1524,38 @@
           <w:b/>
           <w:i/>
           <w:color w:val="212529"/>
-          <w:sz w:val="21"/>
-          <w:szCs w:val="21"/>
+          <w:sz w:val="20"/>
+          <w:szCs w:val="20"/>
           <w:shd w:val="clear" w:color="auto" w:fill="FFFFFF"/>
         </w:rPr>
-        <w:t>maximale Publikationsgröße</w:t>
-      </w:r>
+        <w:t xml:space="preserve"> wird derzeit zugelassen?</w:t>
+      </w:r>
+    </w:p>
+    <w:p>
+      <w:pPr>
+        <w:rPr>
+          <w:rFonts w:ascii="Open Sans" w:hAnsi="Open Sans" w:cs="Open Sans"/>
+          <w:sz w:val="20"/>
+          <w:szCs w:val="20"/>
+        </w:rPr>
+      </w:pPr>
       <w:r>
         <w:rPr>
           <w:rFonts w:ascii="Segoe UI" w:hAnsi="Segoe UI" w:cs="Segoe UI"/>
           <w:b/>
-          <w:i/>
           <w:color w:val="212529"/>
-          <w:sz w:val="21"/>
-          <w:szCs w:val="21"/>
+          <w:sz w:val="20"/>
+          <w:szCs w:val="20"/>
           <w:shd w:val="clear" w:color="auto" w:fill="FFFFFF"/>
         </w:rPr>
-        <w:t xml:space="preserve"> (Datenmenge)</w:t>
-      </w:r>
-      <w:r>
-        <w:rPr>
-          <w:rFonts w:ascii="Segoe UI" w:hAnsi="Segoe UI" w:cs="Segoe UI"/>
-          <w:b/>
-          <w:i/>
-          <w:color w:val="212529"/>
-          <w:sz w:val="21"/>
-          <w:szCs w:val="21"/>
-          <w:shd w:val="clear" w:color="auto" w:fill="FFFFFF"/>
-        </w:rPr>
-        <w:t xml:space="preserve"> </w:t>
-      </w:r>
-      <w:r>
-        <w:rPr>
-          <w:rFonts w:ascii="Segoe UI" w:hAnsi="Segoe UI" w:cs="Segoe UI"/>
-          <w:b/>
-          <w:i/>
-          <w:color w:val="212529"/>
-          <w:sz w:val="21"/>
-          <w:szCs w:val="21"/>
-          <w:shd w:val="clear" w:color="auto" w:fill="FFFFFF"/>
-        </w:rPr>
-        <w:t>wird derzeit zugelassen?</w:t>
-      </w:r>
-    </w:p>
-    <w:p>
-      <w:pPr>
-        <w:rPr>
-          <w:rFonts w:ascii="Open Sans" w:hAnsi="Open Sans" w:cs="Open Sans"/>
-        </w:rPr>
-      </w:pPr>
-      <w:r>
-        <w:rPr>
-          <w:rFonts w:ascii="Segoe UI" w:hAnsi="Segoe UI" w:cs="Segoe UI"/>
-          <w:b/>
-          <w:color w:val="212529"/>
-          <w:sz w:val="21"/>
-          <w:szCs w:val="21"/>
-          <w:shd w:val="clear" w:color="auto" w:fill="FFFFFF"/>
-        </w:rPr>
-        <w:lastRenderedPageBreak/>
         <w:t>Lösung</w:t>
       </w:r>
       <w:r>
         <w:rPr>
           <w:rFonts w:ascii="Segoe UI" w:hAnsi="Segoe UI" w:cs="Segoe UI"/>
           <w:color w:val="212529"/>
-          <w:sz w:val="21"/>
-          <w:szCs w:val="21"/>
+          <w:sz w:val="20"/>
+          <w:szCs w:val="20"/>
           <w:shd w:val="clear" w:color="auto" w:fill="FFFFFF"/>
         </w:rPr>
         <w:t>:</w:t>
@@ -1376,48 +1564,83 @@
         <w:rPr>
           <w:rFonts w:ascii="Segoe UI" w:hAnsi="Segoe UI" w:cs="Segoe UI"/>
           <w:color w:val="212529"/>
-          <w:sz w:val="21"/>
-          <w:szCs w:val="21"/>
+          <w:sz w:val="20"/>
+          <w:szCs w:val="20"/>
           <w:shd w:val="clear" w:color="auto" w:fill="FFFFFF"/>
         </w:rPr>
-        <w:t xml:space="preserve"> 5 </w:t>
+        <w:t xml:space="preserve"> </w:t>
       </w:r>
       <w:r>
         <w:rPr>
           <w:rFonts w:ascii="Segoe UI" w:hAnsi="Segoe UI" w:cs="Segoe UI"/>
           <w:color w:val="212529"/>
-          <w:sz w:val="21"/>
-          <w:szCs w:val="21"/>
+          <w:sz w:val="20"/>
+          <w:szCs w:val="20"/>
           <w:shd w:val="clear" w:color="auto" w:fill="FFFFFF"/>
         </w:rPr>
-        <w:t>GB</w:t>
-      </w:r>
-    </w:p>
-    <w:p>
-      <w:pPr>
-        <w:rPr>
-          <w:rFonts w:ascii="Open Sans" w:hAnsi="Open Sans" w:cs="Open Sans"/>
-        </w:rPr>
-      </w:pPr>
-    </w:p>
-    <w:p>
-      <w:pPr>
-        <w:rPr>
-          <w:rFonts w:ascii="Open Sans" w:hAnsi="Open Sans" w:cs="Open Sans"/>
-        </w:rPr>
-      </w:pPr>
-      <w:r>
-        <w:rPr>
-          <w:rFonts w:ascii="Open Sans" w:hAnsi="Open Sans" w:cs="Open Sans"/>
-          <w:b/>
-          <w:sz w:val="28"/>
-          <w:szCs w:val="28"/>
-        </w:rPr>
+        <w:t xml:space="preserve"> 5</w:t>
+      </w:r>
+      <w:r>
+        <w:rPr>
+          <w:rFonts w:ascii="Segoe UI" w:hAnsi="Segoe UI" w:cs="Segoe UI"/>
+          <w:color w:val="212529"/>
+          <w:sz w:val="20"/>
+          <w:szCs w:val="20"/>
+          <w:shd w:val="clear" w:color="auto" w:fill="FFFFFF"/>
+        </w:rPr>
+        <w:t xml:space="preserve"> </w:t>
+      </w:r>
+      <w:r>
+        <w:rPr>
+          <w:rFonts w:ascii="Segoe UI" w:hAnsi="Segoe UI" w:cs="Segoe UI"/>
+          <w:color w:val="212529"/>
+          <w:sz w:val="20"/>
+          <w:szCs w:val="20"/>
+          <w:shd w:val="clear" w:color="auto" w:fill="FFFFFF"/>
+        </w:rPr>
+        <w:t>G</w:t>
+      </w:r>
+      <w:r>
+        <w:rPr>
+          <w:rFonts w:ascii="Segoe UI" w:hAnsi="Segoe UI" w:cs="Segoe UI"/>
+          <w:color w:val="212529"/>
+          <w:sz w:val="20"/>
+          <w:szCs w:val="20"/>
+          <w:shd w:val="clear" w:color="auto" w:fill="FFFFFF"/>
+        </w:rPr>
+        <w:t>B</w:t>
+      </w:r>
+    </w:p>
+    <w:p>
+      <w:pPr>
+        <w:rPr>
+          <w:rFonts w:ascii="Open Sans" w:hAnsi="Open Sans" w:cs="Open Sans"/>
+        </w:rPr>
+      </w:pPr>
+    </w:p>
+    <w:p>
+      <w:pPr>
+        <w:rPr>
+          <w:rFonts w:ascii="Open Sans" w:hAnsi="Open Sans" w:cs="Open Sans"/>
+          <w:sz w:val="24"/>
+          <w:szCs w:val="24"/>
+        </w:rPr>
+      </w:pPr>
+      <w:r>
+        <w:rPr>
+          <w:rFonts w:ascii="Open Sans" w:hAnsi="Open Sans" w:cs="Open Sans"/>
+          <w:b/>
+          <w:sz w:val="24"/>
+          <w:szCs w:val="24"/>
+        </w:rPr>
+        <w:lastRenderedPageBreak/>
         <w:t>Aufgabe 4</w:t>
       </w:r>
       <w:r>
         <w:rPr>
           <w:rFonts w:ascii="Open Sans" w:hAnsi="Open Sans" w:cs="Open Sans"/>
+          <w:sz w:val="24"/>
+          <w:szCs w:val="24"/>
         </w:rPr>
         <w:t>:</w:t>
       </w:r>
@@ -1426,11 +1649,15 @@
       <w:pPr>
         <w:rPr>
           <w:rFonts w:ascii="Open Sans" w:hAnsi="Open Sans" w:cs="Open Sans"/>
-        </w:rPr>
-      </w:pPr>
-      <w:r>
-        <w:rPr>
-          <w:rFonts w:ascii="Open Sans" w:hAnsi="Open Sans" w:cs="Open Sans"/>
+          <w:sz w:val="20"/>
+          <w:szCs w:val="20"/>
+        </w:rPr>
+      </w:pPr>
+      <w:r>
+        <w:rPr>
+          <w:rFonts w:ascii="Open Sans" w:hAnsi="Open Sans" w:cs="Open Sans"/>
+          <w:sz w:val="20"/>
+          <w:szCs w:val="20"/>
         </w:rPr>
         <w:t xml:space="preserve">Unabhängig davon, welche Inhalte Sie vermitteln möchten, kann es hilfreich sein, sich in (hochschul-)didaktischen Methodensammlungen nach Ideen und Anregungen für Umsetzungsmöglichkeiten umzuschauen. </w:t>
       </w:r>
@@ -1439,17 +1666,23 @@
       <w:pPr>
         <w:rPr>
           <w:rFonts w:ascii="Open Sans" w:hAnsi="Open Sans" w:cs="Open Sans"/>
-        </w:rPr>
-      </w:pPr>
-      <w:r>
-        <w:rPr>
-          <w:rFonts w:ascii="Open Sans" w:hAnsi="Open Sans" w:cs="Open Sans"/>
+          <w:sz w:val="20"/>
+          <w:szCs w:val="20"/>
+        </w:rPr>
+      </w:pPr>
+      <w:r>
+        <w:rPr>
+          <w:rFonts w:ascii="Open Sans" w:hAnsi="Open Sans" w:cs="Open Sans"/>
+          <w:sz w:val="20"/>
+          <w:szCs w:val="20"/>
         </w:rPr>
         <w:t xml:space="preserve">Eine </w:t>
       </w:r>
       <w:r>
         <w:rPr>
           <w:rFonts w:ascii="Open Sans" w:hAnsi="Open Sans" w:cs="Open Sans"/>
+          <w:sz w:val="20"/>
+          <w:szCs w:val="20"/>
         </w:rPr>
         <w:t>Linkliste zu Methodensammlungen und –</w:t>
       </w:r>
@@ -1457,6 +1690,8 @@
       <w:r>
         <w:rPr>
           <w:rFonts w:ascii="Open Sans" w:hAnsi="Open Sans" w:cs="Open Sans"/>
+          <w:sz w:val="20"/>
+          <w:szCs w:val="20"/>
         </w:rPr>
         <w:t>readern</w:t>
       </w:r>
@@ -1464,6 +1699,8 @@
       <w:r>
         <w:rPr>
           <w:rFonts w:ascii="Open Sans" w:hAnsi="Open Sans" w:cs="Open Sans"/>
+          <w:sz w:val="20"/>
+          <w:szCs w:val="20"/>
         </w:rPr>
         <w:t xml:space="preserve"> finden Sie z. B. auf den Seiten der Universität Paderborn:</w:t>
       </w:r>
@@ -1472,6 +1709,8 @@
       <w:pPr>
         <w:rPr>
           <w:rFonts w:ascii="Open Sans" w:hAnsi="Open Sans" w:cs="Open Sans"/>
+          <w:sz w:val="20"/>
+          <w:szCs w:val="20"/>
         </w:rPr>
       </w:pPr>
       <w:hyperlink r:id="rId8" w:history="1">
@@ -1479,6 +1718,8 @@
           <w:rPr>
             <w:rStyle w:val="Hyperlink"/>
             <w:rFonts w:ascii="Open Sans" w:hAnsi="Open Sans" w:cs="Open Sans"/>
+            <w:sz w:val="20"/>
+            <w:szCs w:val="20"/>
           </w:rPr>
           <w:t>https://www.uni-paderborn.de/universitaet/bildungsinnovationen-hochschuldidaktik/ressourcen/links-zu-methodensammlung</w:t>
         </w:r>
@@ -1486,6 +1727,8 @@
       <w:r>
         <w:rPr>
           <w:rFonts w:ascii="Open Sans" w:hAnsi="Open Sans" w:cs="Open Sans"/>
+          <w:sz w:val="20"/>
+          <w:szCs w:val="20"/>
         </w:rPr>
         <w:t xml:space="preserve"> </w:t>
       </w:r>
@@ -1495,6 +1738,8 @@
         <w:rPr>
           <w:rFonts w:ascii="Open Sans" w:hAnsi="Open Sans" w:cs="Open Sans"/>
           <w:b/>
+          <w:sz w:val="20"/>
+          <w:szCs w:val="20"/>
         </w:rPr>
       </w:pPr>
     </w:p>
@@ -1505,8 +1750,8 @@
           <w:b/>
           <w:i/>
           <w:color w:val="212529"/>
-          <w:sz w:val="21"/>
-          <w:szCs w:val="21"/>
+          <w:sz w:val="20"/>
+          <w:szCs w:val="20"/>
           <w:shd w:val="clear" w:color="auto" w:fill="FFFFFF"/>
         </w:rPr>
       </w:pPr>
@@ -1516,57 +1761,45 @@
           <w:b/>
           <w:i/>
           <w:color w:val="212529"/>
-          <w:sz w:val="21"/>
-          <w:szCs w:val="21"/>
+          <w:sz w:val="20"/>
+          <w:szCs w:val="20"/>
           <w:shd w:val="clear" w:color="auto" w:fill="FFFFFF"/>
         </w:rPr>
-        <w:t>Finden Sie in der Liste Einträge, die auf Seiten oder Produkte der CAU verweisen</w:t>
-      </w:r>
+        <w:t>Finden Sie in der Liste Einträge, die auf Seiten oder Produkte der CAU verweisen?</w:t>
+      </w:r>
+    </w:p>
+    <w:p>
+      <w:pPr>
+        <w:rPr>
+          <w:rFonts w:ascii="Open Sans" w:hAnsi="Open Sans" w:cs="Open Sans"/>
+          <w:b/>
+          <w:i/>
+          <w:color w:val="212529"/>
+          <w:sz w:val="20"/>
+          <w:szCs w:val="20"/>
+          <w:shd w:val="clear" w:color="auto" w:fill="FFFFFF"/>
+        </w:rPr>
+      </w:pPr>
       <w:r>
         <w:rPr>
           <w:rFonts w:ascii="Segoe UI" w:hAnsi="Segoe UI" w:cs="Segoe UI"/>
           <w:b/>
           <w:i/>
           <w:color w:val="212529"/>
-          <w:sz w:val="21"/>
-          <w:szCs w:val="21"/>
+          <w:sz w:val="20"/>
+          <w:szCs w:val="20"/>
           <w:shd w:val="clear" w:color="auto" w:fill="FFFFFF"/>
         </w:rPr>
-        <w:t>?</w:t>
-      </w:r>
-    </w:p>
-    <w:p>
-      <w:pPr>
-        <w:rPr>
-          <w:rFonts w:ascii="Open Sans" w:hAnsi="Open Sans" w:cs="Open Sans"/>
+        <w:t>Ja</w:t>
+      </w:r>
+      <w:r>
+        <w:rPr>
+          <w:rFonts w:ascii="Segoe UI" w:hAnsi="Segoe UI" w:cs="Segoe UI"/>
           <w:b/>
           <w:i/>
           <w:color w:val="212529"/>
-          <w:sz w:val="21"/>
-          <w:szCs w:val="21"/>
-          <w:shd w:val="clear" w:color="auto" w:fill="FFFFFF"/>
-        </w:rPr>
-      </w:pPr>
-      <w:r>
-        <w:rPr>
-          <w:rFonts w:ascii="Segoe UI" w:hAnsi="Segoe UI" w:cs="Segoe UI"/>
-          <w:b/>
-          <w:i/>
-          <w:color w:val="212529"/>
-          <w:sz w:val="21"/>
-          <w:szCs w:val="21"/>
-          <w:shd w:val="clear" w:color="auto" w:fill="FFFFFF"/>
-        </w:rPr>
-        <w:t>Ja</w:t>
-      </w:r>
-      <w:r>
-        <w:rPr>
-          <w:rFonts w:ascii="Segoe UI" w:hAnsi="Segoe UI" w:cs="Segoe UI"/>
-          <w:b/>
-          <w:i/>
-          <w:color w:val="212529"/>
-          <w:sz w:val="21"/>
-          <w:szCs w:val="21"/>
+          <w:sz w:val="20"/>
+          <w:szCs w:val="20"/>
           <w:shd w:val="clear" w:color="auto" w:fill="FFFFFF"/>
         </w:rPr>
         <w:tab/>
@@ -1579,13 +1812,17 @@
           <w:rFonts w:ascii="Open Sans" w:hAnsi="Open Sans" w:cs="Open Sans"/>
           <w:b/>
           <w:i/>
-        </w:rPr>
-      </w:pPr>
-      <w:r>
-        <w:rPr>
-          <w:rFonts w:ascii="Open Sans" w:hAnsi="Open Sans" w:cs="Open Sans"/>
-          <w:b/>
-          <w:i/>
+          <w:sz w:val="20"/>
+          <w:szCs w:val="20"/>
+        </w:rPr>
+      </w:pPr>
+      <w:r>
+        <w:rPr>
+          <w:rFonts w:ascii="Open Sans" w:hAnsi="Open Sans" w:cs="Open Sans"/>
+          <w:b/>
+          <w:i/>
+          <w:sz w:val="20"/>
+          <w:szCs w:val="20"/>
         </w:rPr>
         <w:t>Nein</w:t>
       </w:r>
@@ -1594,6 +1831,8 @@
           <w:rFonts w:ascii="Open Sans" w:hAnsi="Open Sans" w:cs="Open Sans"/>
           <w:b/>
           <w:i/>
+          <w:sz w:val="20"/>
+          <w:szCs w:val="20"/>
         </w:rPr>
         <w:tab/>
         <w:t>= 0</w:t>
@@ -1604,12 +1843,16 @@
         <w:rPr>
           <w:rFonts w:ascii="Open Sans" w:hAnsi="Open Sans" w:cs="Open Sans"/>
           <w:b/>
-        </w:rPr>
-      </w:pPr>
-      <w:r>
-        <w:rPr>
-          <w:rFonts w:ascii="Open Sans" w:hAnsi="Open Sans" w:cs="Open Sans"/>
-          <w:b/>
+          <w:sz w:val="20"/>
+          <w:szCs w:val="20"/>
+        </w:rPr>
+      </w:pPr>
+      <w:r>
+        <w:rPr>
+          <w:rFonts w:ascii="Open Sans" w:hAnsi="Open Sans" w:cs="Open Sans"/>
+          <w:b/>
+          <w:sz w:val="20"/>
+          <w:szCs w:val="20"/>
         </w:rPr>
         <w:t xml:space="preserve">Lösung: </w:t>
       </w:r>
@@ -1617,6 +1860,8 @@
         <w:rPr>
           <w:rFonts w:ascii="Open Sans" w:hAnsi="Open Sans" w:cs="Open Sans"/>
           <w:b/>
+          <w:sz w:val="20"/>
+          <w:szCs w:val="20"/>
         </w:rPr>
         <w:t>1</w:t>
       </w:r>
@@ -1639,8 +1884,8 @@
         <w:rPr>
           <w:rFonts w:ascii="Open Sans" w:hAnsi="Open Sans" w:cs="Open Sans"/>
           <w:b/>
-          <w:sz w:val="28"/>
-          <w:szCs w:val="28"/>
+          <w:sz w:val="24"/>
+          <w:szCs w:val="24"/>
         </w:rPr>
         <w:t>Aufgabe 5</w:t>
       </w:r>
@@ -1655,72 +1900,32 @@
       <w:pPr>
         <w:rPr>
           <w:rFonts w:ascii="Open Sans" w:hAnsi="Open Sans" w:cs="Open Sans"/>
-        </w:rPr>
-      </w:pPr>
-      <w:r>
-        <w:rPr>
-          <w:rFonts w:ascii="Open Sans" w:hAnsi="Open Sans" w:cs="Open Sans"/>
-        </w:rPr>
-        <w:t xml:space="preserve">Der </w:t>
-      </w:r>
-      <w:r>
-        <w:rPr>
-          <w:rFonts w:ascii="Open Sans" w:hAnsi="Open Sans" w:cs="Open Sans"/>
-        </w:rPr>
-        <w:t>Methoden</w:t>
-      </w:r>
-      <w:r>
-        <w:rPr>
-          <w:rFonts w:ascii="Open Sans" w:hAnsi="Open Sans" w:cs="Open Sans"/>
-        </w:rPr>
-        <w:t>reader</w:t>
-      </w:r>
-      <w:r>
-        <w:rPr>
-          <w:rFonts w:ascii="Open Sans" w:hAnsi="Open Sans" w:cs="Open Sans"/>
-        </w:rPr>
-        <w:t xml:space="preserve"> der Heinrich-Heine-Universität Düsseldorf</w:t>
-      </w:r>
-      <w:r>
-        <w:rPr>
-          <w:rFonts w:ascii="Open Sans" w:hAnsi="Open Sans" w:cs="Open Sans"/>
-        </w:rPr>
-        <w:t xml:space="preserve"> bietet </w:t>
-      </w:r>
-      <w:r>
-        <w:rPr>
-          <w:rFonts w:ascii="Open Sans" w:hAnsi="Open Sans" w:cs="Open Sans"/>
-        </w:rPr>
-        <w:t xml:space="preserve">zu jeder </w:t>
-      </w:r>
-      <w:r>
-        <w:rPr>
-          <w:rFonts w:ascii="Open Sans" w:hAnsi="Open Sans" w:cs="Open Sans"/>
-        </w:rPr>
-        <w:t xml:space="preserve">beschriebenen Methode auch Umsetzungsvorschläge, </w:t>
-      </w:r>
-      <w:r>
-        <w:rPr>
-          <w:rFonts w:ascii="Open Sans" w:hAnsi="Open Sans" w:cs="Open Sans"/>
-        </w:rPr>
-        <w:t>wie Sie diese in synchronen bzw. asynchronen digitalen Lehr-Lern-Settings</w:t>
-      </w:r>
-      <w:r>
-        <w:rPr>
-          <w:rFonts w:ascii="Open Sans" w:hAnsi="Open Sans" w:cs="Open Sans"/>
-        </w:rPr>
-        <w:t xml:space="preserve"> eingesetzt werden können. </w:t>
-      </w:r>
-    </w:p>
-    <w:p>
-      <w:pPr>
-        <w:rPr>
-          <w:rFonts w:ascii="Open Sans" w:hAnsi="Open Sans" w:cs="Open Sans"/>
-        </w:rPr>
-      </w:pPr>
-      <w:r>
-        <w:rPr>
-          <w:rFonts w:ascii="Open Sans" w:hAnsi="Open Sans" w:cs="Open Sans"/>
+          <w:sz w:val="20"/>
+          <w:szCs w:val="20"/>
+        </w:rPr>
+      </w:pPr>
+      <w:r>
+        <w:rPr>
+          <w:rFonts w:ascii="Open Sans" w:hAnsi="Open Sans" w:cs="Open Sans"/>
+          <w:sz w:val="20"/>
+          <w:szCs w:val="20"/>
+        </w:rPr>
+        <w:t xml:space="preserve">Der Methodenreader der Heinrich-Heine-Universität Düsseldorf bietet zu jeder beschriebenen Methode auch Umsetzungsvorschläge, wie Sie diese in synchronen bzw. asynchronen digitalen Lehr-Lern-Settings eingesetzt werden können. </w:t>
+      </w:r>
+    </w:p>
+    <w:p>
+      <w:pPr>
+        <w:rPr>
+          <w:rFonts w:ascii="Open Sans" w:hAnsi="Open Sans" w:cs="Open Sans"/>
+          <w:sz w:val="20"/>
+          <w:szCs w:val="20"/>
+        </w:rPr>
+      </w:pPr>
+      <w:r>
+        <w:rPr>
+          <w:rFonts w:ascii="Open Sans" w:hAnsi="Open Sans" w:cs="Open Sans"/>
+          <w:sz w:val="20"/>
+          <w:szCs w:val="20"/>
         </w:rPr>
         <w:t>Sie finden die Sammlung hier:</w:t>
       </w:r>
@@ -1729,6 +1934,8 @@
       <w:pPr>
         <w:rPr>
           <w:rFonts w:ascii="Open Sans" w:hAnsi="Open Sans" w:cs="Open Sans"/>
+          <w:sz w:val="20"/>
+          <w:szCs w:val="20"/>
         </w:rPr>
       </w:pPr>
       <w:hyperlink r:id="rId9" w:history="1">
@@ -1736,13 +1943,35 @@
           <w:rPr>
             <w:rStyle w:val="Hyperlink"/>
             <w:rFonts w:ascii="Open Sans" w:hAnsi="Open Sans" w:cs="Open Sans"/>
+            <w:sz w:val="20"/>
+            <w:szCs w:val="20"/>
           </w:rPr>
-          <w:t>https://www.sell.hhu.de/fileadmin/redaktion/Lehre/Hochschuldidaktik/Downloads/Methodensammlung2021.pdf</w:t>
+          <w:t>https://www.sell.hhu.de/fileadmin/</w:t>
+        </w:r>
+        <w:r>
+          <w:rPr>
+            <w:rStyle w:val="Hyperlink"/>
+            <w:rFonts w:ascii="Open Sans" w:hAnsi="Open Sans" w:cs="Open Sans"/>
+            <w:sz w:val="20"/>
+            <w:szCs w:val="20"/>
+          </w:rPr>
+          <w:t>r</w:t>
+        </w:r>
+        <w:r>
+          <w:rPr>
+            <w:rStyle w:val="Hyperlink"/>
+            <w:rFonts w:ascii="Open Sans" w:hAnsi="Open Sans" w:cs="Open Sans"/>
+            <w:sz w:val="20"/>
+            <w:szCs w:val="20"/>
+          </w:rPr>
+          <w:t>edaktion/Lehre/Hochschuldidaktik/Downloads/Methodensammlung2021.pdf</w:t>
         </w:r>
       </w:hyperlink>
       <w:r>
         <w:rPr>
           <w:rFonts w:ascii="Open Sans" w:hAnsi="Open Sans" w:cs="Open Sans"/>
+          <w:sz w:val="20"/>
+          <w:szCs w:val="20"/>
         </w:rPr>
         <w:t xml:space="preserve"> </w:t>
       </w:r>
@@ -1752,6 +1981,8 @@
         <w:rPr>
           <w:rFonts w:ascii="Open Sans" w:hAnsi="Open Sans" w:cs="Open Sans"/>
           <w:b/>
+          <w:sz w:val="20"/>
+          <w:szCs w:val="20"/>
         </w:rPr>
       </w:pPr>
     </w:p>
@@ -1766,13 +1997,17 @@
           <w:rFonts w:ascii="Open Sans" w:hAnsi="Open Sans" w:cs="Open Sans"/>
           <w:b/>
           <w:i/>
-        </w:rPr>
-      </w:pPr>
-      <w:r>
-        <w:rPr>
-          <w:rFonts w:ascii="Open Sans" w:hAnsi="Open Sans" w:cs="Open Sans"/>
-          <w:b/>
-          <w:i/>
+          <w:sz w:val="20"/>
+          <w:szCs w:val="20"/>
+        </w:rPr>
+      </w:pPr>
+      <w:r>
+        <w:rPr>
+          <w:rFonts w:ascii="Open Sans" w:hAnsi="Open Sans" w:cs="Open Sans"/>
+          <w:b/>
+          <w:i/>
+          <w:sz w:val="20"/>
+          <w:szCs w:val="20"/>
         </w:rPr>
         <w:t>Auf welcher Seite beginnt die Beschreibung der Methode „Gruppenpuzzle“?</w:t>
       </w:r>
@@ -1782,24 +2017,32 @@
         <w:ind w:firstLine="360"/>
         <w:rPr>
           <w:rFonts w:ascii="Open Sans" w:hAnsi="Open Sans" w:cs="Open Sans"/>
-        </w:rPr>
-      </w:pPr>
-      <w:r>
-        <w:rPr>
-          <w:rFonts w:ascii="Open Sans" w:hAnsi="Open Sans" w:cs="Open Sans"/>
-          <w:b/>
+          <w:sz w:val="20"/>
+          <w:szCs w:val="20"/>
+        </w:rPr>
+      </w:pPr>
+      <w:r>
+        <w:rPr>
+          <w:rFonts w:ascii="Open Sans" w:hAnsi="Open Sans" w:cs="Open Sans"/>
+          <w:b/>
+          <w:sz w:val="20"/>
+          <w:szCs w:val="20"/>
         </w:rPr>
         <w:t>Lösung</w:t>
       </w:r>
       <w:r>
         <w:rPr>
           <w:rFonts w:ascii="Open Sans" w:hAnsi="Open Sans" w:cs="Open Sans"/>
+          <w:sz w:val="20"/>
+          <w:szCs w:val="20"/>
         </w:rPr>
         <w:t xml:space="preserve">: </w:t>
       </w:r>
       <w:r>
         <w:rPr>
           <w:rFonts w:ascii="Open Sans" w:hAnsi="Open Sans" w:cs="Open Sans"/>
+          <w:sz w:val="20"/>
+          <w:szCs w:val="20"/>
         </w:rPr>
         <w:t>32</w:t>
       </w:r>
@@ -1808,6 +2051,8 @@
       <w:pPr>
         <w:rPr>
           <w:rFonts w:ascii="Open Sans" w:hAnsi="Open Sans" w:cs="Open Sans"/>
+          <w:sz w:val="20"/>
+          <w:szCs w:val="20"/>
         </w:rPr>
       </w:pPr>
     </w:p>
@@ -1821,12 +2066,16 @@
         <w:rPr>
           <w:rFonts w:ascii="Open Sans" w:hAnsi="Open Sans" w:cs="Open Sans"/>
           <w:b/>
-        </w:rPr>
-      </w:pPr>
-      <w:r>
-        <w:rPr>
-          <w:rFonts w:ascii="Open Sans" w:hAnsi="Open Sans" w:cs="Open Sans"/>
-          <w:b/>
+          <w:sz w:val="20"/>
+          <w:szCs w:val="20"/>
+        </w:rPr>
+      </w:pPr>
+      <w:r>
+        <w:rPr>
+          <w:rFonts w:ascii="Open Sans" w:hAnsi="Open Sans" w:cs="Open Sans"/>
+          <w:b/>
+          <w:sz w:val="20"/>
+          <w:szCs w:val="20"/>
         </w:rPr>
         <w:t>Unter w</w:t>
       </w:r>
@@ -1834,6 +2083,8 @@
         <w:rPr>
           <w:rFonts w:ascii="Open Sans" w:hAnsi="Open Sans" w:cs="Open Sans"/>
           <w:b/>
+          <w:sz w:val="20"/>
+          <w:szCs w:val="20"/>
         </w:rPr>
         <w:t>as für einer</w:t>
       </w:r>
@@ -1841,6 +2092,8 @@
         <w:rPr>
           <w:rFonts w:ascii="Open Sans" w:hAnsi="Open Sans" w:cs="Open Sans"/>
           <w:b/>
+          <w:sz w:val="20"/>
+          <w:szCs w:val="20"/>
         </w:rPr>
         <w:t xml:space="preserve"> Lizenz ist die Methodensammlung </w:t>
       </w:r>
@@ -1848,6 +2101,8 @@
         <w:rPr>
           <w:rFonts w:ascii="Open Sans" w:hAnsi="Open Sans" w:cs="Open Sans"/>
           <w:b/>
+          <w:sz w:val="20"/>
+          <w:szCs w:val="20"/>
         </w:rPr>
         <w:t xml:space="preserve">der HHU </w:t>
       </w:r>
@@ -1855,6 +2110,8 @@
         <w:rPr>
           <w:rFonts w:ascii="Open Sans" w:hAnsi="Open Sans" w:cs="Open Sans"/>
           <w:b/>
+          <w:sz w:val="20"/>
+          <w:szCs w:val="20"/>
         </w:rPr>
         <w:t>veröffentlicht?</w:t>
       </w:r>
@@ -1864,12 +2121,16 @@
         <w:pStyle w:val="Listenabsatz"/>
         <w:rPr>
           <w:rFonts w:ascii="Open Sans" w:hAnsi="Open Sans" w:cs="Open Sans"/>
+          <w:sz w:val="20"/>
+          <w:szCs w:val="20"/>
           <w:lang w:val="en-US"/>
         </w:rPr>
       </w:pPr>
       <w:r>
         <w:rPr>
           <w:rFonts w:ascii="Open Sans" w:hAnsi="Open Sans" w:cs="Open Sans"/>
+          <w:sz w:val="20"/>
+          <w:szCs w:val="20"/>
           <w:lang w:val="en-US"/>
         </w:rPr>
         <w:t>Copyright = 1</w:t>
@@ -1880,51 +2141,47 @@
         <w:pStyle w:val="Listenabsatz"/>
         <w:rPr>
           <w:rFonts w:ascii="Open Sans" w:hAnsi="Open Sans" w:cs="Open Sans"/>
+          <w:sz w:val="20"/>
+          <w:szCs w:val="20"/>
           <w:lang w:val="en-US"/>
         </w:rPr>
       </w:pPr>
       <w:r>
         <w:rPr>
           <w:rFonts w:ascii="Open Sans" w:hAnsi="Open Sans" w:cs="Open Sans"/>
+          <w:sz w:val="20"/>
+          <w:szCs w:val="20"/>
           <w:lang w:val="en-US"/>
         </w:rPr>
-        <w:t>GNU General Public License (GPL)</w:t>
-      </w:r>
-      <w:r>
-        <w:rPr>
-          <w:rFonts w:ascii="Open Sans" w:hAnsi="Open Sans" w:cs="Open Sans"/>
+        <w:t>GNU General Public License (GPL) = 2</w:t>
+      </w:r>
+    </w:p>
+    <w:p>
+      <w:pPr>
+        <w:pStyle w:val="Listenabsatz"/>
+        <w:rPr>
+          <w:rFonts w:ascii="Open Sans" w:hAnsi="Open Sans" w:cs="Open Sans"/>
+          <w:sz w:val="20"/>
+          <w:szCs w:val="20"/>
           <w:lang w:val="en-US"/>
         </w:rPr>
-        <w:t xml:space="preserve"> = 2</w:t>
-      </w:r>
-    </w:p>
-    <w:p>
-      <w:pPr>
-        <w:pStyle w:val="Listenabsatz"/>
-        <w:rPr>
-          <w:rFonts w:ascii="Open Sans" w:hAnsi="Open Sans" w:cs="Open Sans"/>
+      </w:pPr>
+      <w:r>
+        <w:rPr>
+          <w:rFonts w:ascii="Open Sans" w:hAnsi="Open Sans" w:cs="Open Sans"/>
+          <w:sz w:val="20"/>
+          <w:szCs w:val="20"/>
           <w:lang w:val="en-US"/>
         </w:rPr>
-      </w:pPr>
-      <w:r>
-        <w:rPr>
-          <w:rFonts w:ascii="Open Sans" w:hAnsi="Open Sans" w:cs="Open Sans"/>
-          <w:lang w:val="en-US"/>
-        </w:rPr>
-        <w:t>Creative Commons</w:t>
-      </w:r>
-      <w:r>
-        <w:rPr>
-          <w:rFonts w:ascii="Open Sans" w:hAnsi="Open Sans" w:cs="Open Sans"/>
-          <w:lang w:val="en-US"/>
-        </w:rPr>
-        <w:t xml:space="preserve"> </w:t>
+        <w:t xml:space="preserve">Creative Commons </w:t>
       </w:r>
       <w:proofErr w:type="spellStart"/>
       <w:proofErr w:type="gramStart"/>
       <w:r>
         <w:rPr>
           <w:rFonts w:ascii="Open Sans" w:hAnsi="Open Sans" w:cs="Open Sans"/>
+          <w:sz w:val="20"/>
+          <w:szCs w:val="20"/>
           <w:lang w:val="en-US"/>
         </w:rPr>
         <w:t>Lizenz</w:t>
@@ -1933,6 +2190,8 @@
       <w:r>
         <w:rPr>
           <w:rFonts w:ascii="Open Sans" w:hAnsi="Open Sans" w:cs="Open Sans"/>
+          <w:sz w:val="20"/>
+          <w:szCs w:val="20"/>
           <w:lang w:val="en-US"/>
         </w:rPr>
         <w:t>(</w:t>
@@ -1941,67 +2200,31 @@
       <w:r>
         <w:rPr>
           <w:rFonts w:ascii="Open Sans" w:hAnsi="Open Sans" w:cs="Open Sans"/>
+          <w:sz w:val="20"/>
+          <w:szCs w:val="20"/>
           <w:lang w:val="en-US"/>
         </w:rPr>
-        <w:t xml:space="preserve">CC) </w:t>
-      </w:r>
-      <w:r>
-        <w:rPr>
-          <w:rFonts w:ascii="Open Sans" w:hAnsi="Open Sans" w:cs="Open Sans"/>
+        <w:t>CC) = 3</w:t>
+      </w:r>
+    </w:p>
+    <w:p>
+      <w:pPr>
+        <w:pStyle w:val="Listenabsatz"/>
+        <w:rPr>
+          <w:rFonts w:ascii="Open Sans" w:hAnsi="Open Sans" w:cs="Open Sans"/>
+          <w:sz w:val="20"/>
+          <w:szCs w:val="20"/>
           <w:lang w:val="en-US"/>
         </w:rPr>
-        <w:t>=</w:t>
-      </w:r>
-      <w:r>
-        <w:rPr>
-          <w:rFonts w:ascii="Open Sans" w:hAnsi="Open Sans" w:cs="Open Sans"/>
+      </w:pPr>
+      <w:r>
+        <w:rPr>
+          <w:rFonts w:ascii="Open Sans" w:hAnsi="Open Sans" w:cs="Open Sans"/>
+          <w:sz w:val="20"/>
+          <w:szCs w:val="20"/>
           <w:lang w:val="en-US"/>
         </w:rPr>
-        <w:t xml:space="preserve"> 3</w:t>
-      </w:r>
-    </w:p>
-    <w:p>
-      <w:pPr>
-        <w:pStyle w:val="Listenabsatz"/>
-        <w:rPr>
-          <w:rFonts w:ascii="Open Sans" w:hAnsi="Open Sans" w:cs="Open Sans"/>
-          <w:lang w:val="en-US"/>
-        </w:rPr>
-      </w:pPr>
-      <w:r>
-        <w:rPr>
-          <w:rFonts w:ascii="Open Sans" w:hAnsi="Open Sans" w:cs="Open Sans"/>
-          <w:lang w:val="en-US"/>
-        </w:rPr>
-        <w:t>Open Data Commons (ODC)</w:t>
-      </w:r>
-      <w:r>
-        <w:rPr>
-          <w:rFonts w:ascii="Open Sans" w:hAnsi="Open Sans" w:cs="Open Sans"/>
-          <w:lang w:val="en-US"/>
-        </w:rPr>
-        <w:t xml:space="preserve"> </w:t>
-      </w:r>
-      <w:r>
-        <w:rPr>
-          <w:rFonts w:ascii="Open Sans" w:hAnsi="Open Sans" w:cs="Open Sans"/>
-          <w:lang w:val="en-US"/>
-        </w:rPr>
-        <w:t>=</w:t>
-      </w:r>
-      <w:r>
-        <w:rPr>
-          <w:rFonts w:ascii="Open Sans" w:hAnsi="Open Sans" w:cs="Open Sans"/>
-          <w:lang w:val="en-US"/>
-        </w:rPr>
-        <w:t xml:space="preserve"> </w:t>
-      </w:r>
-      <w:r>
-        <w:rPr>
-          <w:rFonts w:ascii="Open Sans" w:hAnsi="Open Sans" w:cs="Open Sans"/>
-          <w:lang w:val="en-US"/>
-        </w:rPr>
-        <w:t>4</w:t>
+        <w:t>Open Data Commons (ODC) = 4</w:t>
       </w:r>
     </w:p>
     <w:p>
@@ -2010,28 +2233,18 @@
         <w:rPr>
           <w:rFonts w:ascii="Open Sans" w:hAnsi="Open Sans" w:cs="Open Sans"/>
           <w:b/>
-        </w:rPr>
-      </w:pPr>
-      <w:r>
-        <w:rPr>
-          <w:rFonts w:ascii="Open Sans" w:hAnsi="Open Sans" w:cs="Open Sans"/>
-          <w:b/>
-        </w:rPr>
-        <w:t>Notieren Sie die zur Lizenz gehörige</w:t>
-      </w:r>
-      <w:r>
-        <w:rPr>
-          <w:rFonts w:ascii="Open Sans" w:hAnsi="Open Sans" w:cs="Open Sans"/>
-          <w:b/>
-        </w:rPr>
-        <w:t xml:space="preserve"> Ziffer.</w:t>
-      </w:r>
-      <w:r>
-        <w:rPr>
-          <w:rFonts w:ascii="Open Sans" w:hAnsi="Open Sans" w:cs="Open Sans"/>
-          <w:b/>
-        </w:rPr>
-        <w:t xml:space="preserve"> </w:t>
+          <w:sz w:val="20"/>
+          <w:szCs w:val="20"/>
+        </w:rPr>
+      </w:pPr>
+      <w:r>
+        <w:rPr>
+          <w:rFonts w:ascii="Open Sans" w:hAnsi="Open Sans" w:cs="Open Sans"/>
+          <w:b/>
+          <w:sz w:val="20"/>
+          <w:szCs w:val="20"/>
+        </w:rPr>
+        <w:t xml:space="preserve">Notieren Sie die zur Lizenz gehörige Ziffer. </w:t>
       </w:r>
     </w:p>
     <w:p>
@@ -2039,36 +2252,35 @@
         <w:ind w:left="360"/>
         <w:rPr>
           <w:rFonts w:ascii="Open Sans" w:hAnsi="Open Sans" w:cs="Open Sans"/>
-          <w:lang w:val="en-US"/>
-        </w:rPr>
-      </w:pPr>
-      <w:proofErr w:type="spellStart"/>
-      <w:r>
-        <w:rPr>
-          <w:rFonts w:ascii="Open Sans" w:hAnsi="Open Sans" w:cs="Open Sans"/>
-          <w:b/>
-          <w:lang w:val="en-US"/>
-        </w:rPr>
-        <w:lastRenderedPageBreak/>
+          <w:sz w:val="20"/>
+          <w:szCs w:val="20"/>
+        </w:rPr>
+      </w:pPr>
+      <w:r>
+        <w:rPr>
+          <w:rFonts w:ascii="Open Sans" w:hAnsi="Open Sans" w:cs="Open Sans"/>
+          <w:b/>
+          <w:sz w:val="20"/>
+          <w:szCs w:val="20"/>
+        </w:rPr>
         <w:t>Lösung</w:t>
       </w:r>
-      <w:proofErr w:type="spellEnd"/>
-      <w:r>
-        <w:rPr>
-          <w:rFonts w:ascii="Open Sans" w:hAnsi="Open Sans" w:cs="Open Sans"/>
-          <w:lang w:val="en-US"/>
+      <w:r>
+        <w:rPr>
+          <w:rFonts w:ascii="Open Sans" w:hAnsi="Open Sans" w:cs="Open Sans"/>
+          <w:sz w:val="20"/>
+          <w:szCs w:val="20"/>
         </w:rPr>
         <w:t xml:space="preserve">: </w:t>
       </w:r>
-      <w:proofErr w:type="gramStart"/>
-      <w:r>
-        <w:rPr>
-          <w:rFonts w:ascii="Open Sans" w:hAnsi="Open Sans" w:cs="Open Sans"/>
-          <w:lang w:val="en-US"/>
+      <w:r>
+        <w:rPr>
+          <w:rFonts w:ascii="Open Sans" w:hAnsi="Open Sans" w:cs="Open Sans"/>
+          <w:sz w:val="20"/>
+          <w:szCs w:val="20"/>
         </w:rPr>
         <w:t>3</w:t>
       </w:r>
-      <w:proofErr w:type="gramEnd"/>
     </w:p>
     <w:p>
       <w:pPr>
@@ -2077,7 +2289,6 @@
           <w:b/>
           <w:sz w:val="28"/>
           <w:szCs w:val="28"/>
-          <w:lang w:val="en-US"/>
         </w:rPr>
       </w:pPr>
     </w:p>
@@ -2090,13 +2301,34 @@
           <w:szCs w:val="28"/>
         </w:rPr>
       </w:pPr>
-      <w:r>
+    </w:p>
+    <w:p>
+      <w:pPr>
         <w:rPr>
           <w:rFonts w:ascii="Open Sans" w:hAnsi="Open Sans" w:cs="Open Sans"/>
           <w:b/>
           <w:sz w:val="28"/>
           <w:szCs w:val="28"/>
         </w:rPr>
+      </w:pPr>
+    </w:p>
+    <w:p>
+      <w:pPr>
+        <w:rPr>
+          <w:rFonts w:ascii="Open Sans" w:hAnsi="Open Sans" w:cs="Open Sans"/>
+          <w:b/>
+          <w:sz w:val="28"/>
+          <w:szCs w:val="28"/>
+        </w:rPr>
+      </w:pPr>
+      <w:r>
+        <w:rPr>
+          <w:rFonts w:ascii="Open Sans" w:hAnsi="Open Sans" w:cs="Open Sans"/>
+          <w:b/>
+          <w:sz w:val="28"/>
+          <w:szCs w:val="28"/>
+        </w:rPr>
+        <w:lastRenderedPageBreak/>
         <w:t>Das Passwort zur „Schatzkiste“</w:t>
       </w:r>
     </w:p>
@@ -2150,13 +2382,7 @@
               <w:rPr>
                 <w:rFonts w:ascii="Open Sans" w:hAnsi="Open Sans" w:cs="Open Sans"/>
               </w:rPr>
-              <w:t>Aufgabe</w:t>
-            </w:r>
-            <w:r>
-              <w:rPr>
-                <w:rFonts w:ascii="Open Sans" w:hAnsi="Open Sans" w:cs="Open Sans"/>
-              </w:rPr>
-              <w:t xml:space="preserve"> 1</w:t>
+              <w:t>Aufgabe 1</w:t>
             </w:r>
           </w:p>
         </w:tc>
@@ -2418,6 +2644,8 @@
               </w:rPr>
               <w:t>2061</w:t>
             </w:r>
+            <w:bookmarkStart w:id="0" w:name="_GoBack"/>
+            <w:bookmarkEnd w:id="0"/>
           </w:p>
         </w:tc>
       </w:tr>
@@ -2445,7 +2673,71 @@
           <w:sz w:val="28"/>
           <w:szCs w:val="28"/>
         </w:rPr>
-        <w:t>Die Lösungssumme ist das Passwort zur Schatzkiste. Sie finden dort eine Sammlung von Links zu FDM-relevanten und hochschulddidaktischen Informationsportalen.</w:t>
+        <w:t xml:space="preserve">Die Lösungssumme ist das Passwort zur </w:t>
+      </w:r>
+      <w:r>
+        <w:rPr>
+          <w:rFonts w:ascii="Open Sans" w:hAnsi="Open Sans" w:cs="Open Sans"/>
+          <w:b/>
+          <w:sz w:val="28"/>
+          <w:szCs w:val="28"/>
+        </w:rPr>
+        <w:t>„</w:t>
+      </w:r>
+      <w:r>
+        <w:rPr>
+          <w:rFonts w:ascii="Open Sans" w:hAnsi="Open Sans" w:cs="Open Sans"/>
+          <w:b/>
+          <w:sz w:val="28"/>
+          <w:szCs w:val="28"/>
+        </w:rPr>
+        <w:t>Schatzkiste</w:t>
+      </w:r>
+      <w:r>
+        <w:rPr>
+          <w:rFonts w:ascii="Open Sans" w:hAnsi="Open Sans" w:cs="Open Sans"/>
+          <w:b/>
+          <w:sz w:val="28"/>
+          <w:szCs w:val="28"/>
+        </w:rPr>
+        <w:t>“</w:t>
+      </w:r>
+      <w:r>
+        <w:rPr>
+          <w:rFonts w:ascii="Open Sans" w:hAnsi="Open Sans" w:cs="Open Sans"/>
+          <w:b/>
+          <w:sz w:val="28"/>
+          <w:szCs w:val="28"/>
+        </w:rPr>
+        <w:t xml:space="preserve">. </w:t>
+      </w:r>
+    </w:p>
+    <w:p>
+      <w:pPr>
+        <w:rPr>
+          <w:rFonts w:ascii="Open Sans" w:hAnsi="Open Sans" w:cs="Open Sans"/>
+          <w:b/>
+          <w:sz w:val="28"/>
+          <w:szCs w:val="28"/>
+        </w:rPr>
+      </w:pPr>
+      <w:r>
+        <w:rPr>
+          <w:rFonts w:ascii="Open Sans" w:hAnsi="Open Sans" w:cs="Open Sans"/>
+          <w:b/>
+          <w:sz w:val="28"/>
+          <w:szCs w:val="28"/>
+        </w:rPr>
+        <w:t>Die „Schatzkiste“ enthält eine</w:t>
+      </w:r>
+      <w:r>
+        <w:rPr>
+          <w:rFonts w:ascii="Open Sans" w:hAnsi="Open Sans" w:cs="Open Sans"/>
+          <w:b/>
+          <w:sz w:val="28"/>
+          <w:szCs w:val="28"/>
+        </w:rPr>
+        <w:t xml:space="preserve"> Sammlung von Links zu FDM-relevanten und hochschulddidaktischen Informationsportalen.</w:t>
       </w:r>
     </w:p>
     <w:sectPr>
